--- a/git/sivut/files/CV_KL.docx
+++ b/git/sivut/files/CV_KL.docx
@@ -11,7 +11,6 @@
           <w:u w:val="single"/>
         </w:rPr>
       </w:pPr>
-      <w:proofErr w:type="spellStart"/>
       <w:r>
         <w:rPr>
           <w:b/>
@@ -21,7 +20,6 @@
         </w:rPr>
         <w:t>Education</w:t>
       </w:r>
-      <w:proofErr w:type="spellEnd"/>
       <w:r>
         <w:rPr>
           <w:b/>
@@ -108,43 +106,7 @@
           <w:sz w:val="24"/>
           <w:szCs w:val="24"/>
         </w:rPr>
-        <w:t xml:space="preserve">HAAGA-HELIA </w:t>
-      </w:r>
-      <w:proofErr w:type="spellStart"/>
-      <w:r>
-        <w:rPr>
-          <w:b/>
-          <w:sz w:val="24"/>
-          <w:szCs w:val="24"/>
-        </w:rPr>
-        <w:t>University</w:t>
-      </w:r>
-      <w:proofErr w:type="spellEnd"/>
-      <w:r>
-        <w:rPr>
-          <w:b/>
-          <w:sz w:val="24"/>
-          <w:szCs w:val="24"/>
-        </w:rPr>
-        <w:t xml:space="preserve"> of </w:t>
-      </w:r>
-      <w:proofErr w:type="spellStart"/>
-      <w:r>
-        <w:rPr>
-          <w:b/>
-          <w:sz w:val="24"/>
-          <w:szCs w:val="24"/>
-        </w:rPr>
-        <w:t>Applied</w:t>
-      </w:r>
-      <w:proofErr w:type="spellEnd"/>
-      <w:r>
-        <w:rPr>
-          <w:b/>
-          <w:sz w:val="24"/>
-          <w:szCs w:val="24"/>
-        </w:rPr>
-        <w:t xml:space="preserve"> Sciences</w:t>
+        <w:t>HAAGA-HELIA University of Applied Sciences</w:t>
       </w:r>
       <w:r>
         <w:rPr>
@@ -180,23 +142,7 @@
           <w:sz w:val="24"/>
           <w:szCs w:val="24"/>
         </w:rPr>
-        <w:t xml:space="preserve"> (Bachelor of Business </w:t>
-      </w:r>
-      <w:proofErr w:type="spellStart"/>
-      <w:r>
-        <w:rPr>
-          <w:sz w:val="24"/>
-          <w:szCs w:val="24"/>
-        </w:rPr>
-        <w:t>Administration</w:t>
-      </w:r>
-      <w:proofErr w:type="spellEnd"/>
-      <w:r>
-        <w:rPr>
-          <w:sz w:val="24"/>
-          <w:szCs w:val="24"/>
-        </w:rPr>
-        <w:t>)</w:t>
+        <w:t xml:space="preserve"> (Bachelor of Business Administration)</w:t>
       </w:r>
     </w:p>
     <w:p>
@@ -212,7 +158,6 @@
           <w:szCs w:val="24"/>
         </w:rPr>
       </w:pPr>
-      <w:proofErr w:type="spellStart"/>
       <w:r>
         <w:rPr>
           <w:sz w:val="24"/>
@@ -220,7 +165,6 @@
         </w:rPr>
         <w:t>Orientation</w:t>
       </w:r>
-      <w:proofErr w:type="spellEnd"/>
       <w:r>
         <w:rPr>
           <w:sz w:val="24"/>
@@ -233,17 +177,8 @@
           <w:sz w:val="24"/>
           <w:szCs w:val="24"/>
         </w:rPr>
-        <w:t xml:space="preserve">Software </w:t>
-      </w:r>
-      <w:proofErr w:type="spellStart"/>
-      <w:r>
-        <w:rPr>
-          <w:sz w:val="24"/>
-          <w:szCs w:val="24"/>
-        </w:rPr>
-        <w:t>development</w:t>
-      </w:r>
-      <w:proofErr w:type="spellEnd"/>
+        <w:t>Software development</w:t>
+      </w:r>
     </w:p>
     <w:p>
       <w:pPr>
@@ -299,27 +234,24 @@
         </w:rPr>
         <w:t>Ylioppilas</w:t>
       </w:r>
-      <w:bookmarkStart w:id="0" w:name="_GoBack"/>
-      <w:bookmarkEnd w:id="0"/>
-    </w:p>
-    <w:p>
-      <w:pPr>
-        <w:spacing w:after="0"/>
-        <w:rPr>
-          <w:sz w:val="24"/>
-          <w:szCs w:val="24"/>
-        </w:rPr>
-      </w:pPr>
-    </w:p>
-    <w:p>
-      <w:pPr>
-        <w:spacing w:after="0"/>
-        <w:rPr>
-          <w:sz w:val="24"/>
-          <w:szCs w:val="24"/>
-        </w:rPr>
-      </w:pPr>
-      <w:proofErr w:type="spellStart"/>
+    </w:p>
+    <w:p>
+      <w:pPr>
+        <w:spacing w:after="0"/>
+        <w:rPr>
+          <w:sz w:val="24"/>
+          <w:szCs w:val="24"/>
+        </w:rPr>
+      </w:pPr>
+    </w:p>
+    <w:p>
+      <w:pPr>
+        <w:spacing w:after="0"/>
+        <w:rPr>
+          <w:sz w:val="24"/>
+          <w:szCs w:val="24"/>
+        </w:rPr>
+      </w:pPr>
       <w:r>
         <w:rPr>
           <w:b/>
@@ -327,36 +259,380 @@
           <w:szCs w:val="24"/>
           <w:u w:val="single"/>
         </w:rPr>
-        <w:t>Work</w:t>
-      </w:r>
-      <w:proofErr w:type="spellEnd"/>
-      <w:r>
-        <w:rPr>
-          <w:b/>
+        <w:t>Work Experience</w:t>
+      </w:r>
+      <w:r>
+        <w:rPr>
           <w:sz w:val="24"/>
           <w:szCs w:val="24"/>
           <w:u w:val="single"/>
         </w:rPr>
+        <w:tab/>
+      </w:r>
+      <w:r>
+        <w:rPr>
+          <w:sz w:val="24"/>
+          <w:szCs w:val="24"/>
+          <w:u w:val="single"/>
+        </w:rPr>
+        <w:tab/>
+      </w:r>
+      <w:r>
+        <w:rPr>
+          <w:sz w:val="24"/>
+          <w:szCs w:val="24"/>
+          <w:u w:val="single"/>
+        </w:rPr>
+        <w:tab/>
+      </w:r>
+      <w:r>
+        <w:rPr>
+          <w:sz w:val="24"/>
+          <w:szCs w:val="24"/>
+          <w:u w:val="single"/>
+        </w:rPr>
+        <w:tab/>
+      </w:r>
+      <w:r>
+        <w:rPr>
+          <w:sz w:val="24"/>
+          <w:szCs w:val="24"/>
+          <w:u w:val="single"/>
+        </w:rPr>
+        <w:tab/>
+      </w:r>
+      <w:r>
+        <w:rPr>
+          <w:sz w:val="24"/>
+          <w:szCs w:val="24"/>
+          <w:u w:val="single"/>
+        </w:rPr>
+        <w:tab/>
+      </w:r>
+    </w:p>
+    <w:p>
+      <w:pPr>
+        <w:spacing w:after="0"/>
+        <w:rPr>
+          <w:sz w:val="24"/>
+          <w:szCs w:val="24"/>
+        </w:rPr>
+      </w:pPr>
+    </w:p>
+    <w:p>
+      <w:pPr>
+        <w:spacing w:after="0"/>
+        <w:rPr>
+          <w:b/>
+          <w:sz w:val="24"/>
+          <w:szCs w:val="24"/>
+        </w:rPr>
+      </w:pPr>
+      <w:r>
+        <w:rPr>
+          <w:sz w:val="24"/>
+          <w:szCs w:val="24"/>
+        </w:rPr>
+        <w:tab/>
+      </w:r>
+      <w:r>
+        <w:rPr>
+          <w:sz w:val="24"/>
+          <w:szCs w:val="24"/>
+        </w:rPr>
+        <w:tab/>
+      </w:r>
+      <w:r>
+        <w:rPr>
+          <w:b/>
+          <w:sz w:val="24"/>
+          <w:szCs w:val="24"/>
+        </w:rPr>
+        <w:t>Rakennustyöt Ville Kauppi OY</w:t>
+      </w:r>
+      <w:r>
+        <w:rPr>
+          <w:sz w:val="24"/>
+          <w:szCs w:val="24"/>
+        </w:rPr>
+        <w:tab/>
+      </w:r>
+      <w:r>
+        <w:rPr>
+          <w:sz w:val="24"/>
+          <w:szCs w:val="24"/>
+        </w:rPr>
+        <w:t>27.6</w:t>
+      </w:r>
+      <w:r>
+        <w:rPr>
+          <w:sz w:val="24"/>
+          <w:szCs w:val="24"/>
+        </w:rPr>
+        <w:t xml:space="preserve">. – </w:t>
+      </w:r>
+      <w:r>
+        <w:rPr>
+          <w:sz w:val="24"/>
+          <w:szCs w:val="24"/>
+        </w:rPr>
+        <w:t>10.7.2016</w:t>
+      </w:r>
+      <w:r>
+        <w:rPr>
+          <w:sz w:val="24"/>
+          <w:szCs w:val="24"/>
+        </w:rPr>
         <w:t xml:space="preserve"> </w:t>
       </w:r>
-      <w:proofErr w:type="spellStart"/>
-      <w:r>
-        <w:rPr>
-          <w:b/>
+      <w:r>
+        <w:rPr>
+          <w:b/>
+          <w:sz w:val="24"/>
+          <w:szCs w:val="24"/>
+        </w:rPr>
+        <w:t>Latest</w:t>
+      </w:r>
+    </w:p>
+    <w:p>
+      <w:pPr>
+        <w:spacing w:after="0"/>
+        <w:rPr>
+          <w:sz w:val="24"/>
+          <w:szCs w:val="24"/>
+        </w:rPr>
+      </w:pPr>
+      <w:r>
+        <w:rPr>
+          <w:sz w:val="24"/>
+          <w:szCs w:val="24"/>
+        </w:rPr>
+        <w:tab/>
+      </w:r>
+      <w:r>
+        <w:rPr>
+          <w:sz w:val="24"/>
+          <w:szCs w:val="24"/>
+        </w:rPr>
+        <w:tab/>
+      </w:r>
+      <w:r>
+        <w:rPr>
+          <w:sz w:val="24"/>
+          <w:szCs w:val="24"/>
+        </w:rPr>
+        <w:t>Mason in a fixed-term contract</w:t>
+      </w:r>
+      <w:r>
+        <w:rPr>
+          <w:sz w:val="24"/>
+          <w:szCs w:val="24"/>
+        </w:rPr>
+        <w:t>.</w:t>
+      </w:r>
+    </w:p>
+    <w:p>
+      <w:pPr>
+        <w:spacing w:after="0"/>
+        <w:rPr>
+          <w:sz w:val="24"/>
+          <w:szCs w:val="24"/>
+        </w:rPr>
+      </w:pPr>
+    </w:p>
+    <w:p>
+      <w:pPr>
+        <w:spacing w:after="0"/>
+        <w:rPr>
+          <w:sz w:val="24"/>
+          <w:szCs w:val="24"/>
+        </w:rPr>
+      </w:pPr>
+      <w:r>
+        <w:rPr>
+          <w:sz w:val="24"/>
+          <w:szCs w:val="24"/>
+        </w:rPr>
+        <w:tab/>
+      </w:r>
+      <w:r>
+        <w:rPr>
+          <w:sz w:val="24"/>
+          <w:szCs w:val="24"/>
+        </w:rPr>
+        <w:tab/>
+      </w:r>
+      <w:r>
+        <w:rPr>
+          <w:b/>
+          <w:sz w:val="24"/>
+          <w:szCs w:val="24"/>
+        </w:rPr>
+        <w:t>Ojarannan Rakennus OY</w:t>
+      </w:r>
+      <w:r>
+        <w:rPr>
+          <w:sz w:val="24"/>
+          <w:szCs w:val="24"/>
+        </w:rPr>
+        <w:t xml:space="preserve"> </w:t>
+      </w:r>
+      <w:r>
+        <w:rPr>
+          <w:sz w:val="24"/>
+          <w:szCs w:val="24"/>
+        </w:rPr>
+        <w:tab/>
+      </w:r>
+      <w:r>
+        <w:rPr>
+          <w:sz w:val="24"/>
+          <w:szCs w:val="24"/>
+        </w:rPr>
+        <w:tab/>
+      </w:r>
+      <w:r>
+        <w:rPr>
+          <w:sz w:val="24"/>
+          <w:szCs w:val="24"/>
+        </w:rPr>
+        <w:t>26.5</w:t>
+      </w:r>
+      <w:r>
+        <w:rPr>
+          <w:sz w:val="24"/>
+          <w:szCs w:val="24"/>
+        </w:rPr>
+        <w:t>. –</w:t>
+      </w:r>
+      <w:r>
+        <w:rPr>
+          <w:sz w:val="24"/>
+          <w:szCs w:val="24"/>
+        </w:rPr>
+        <w:t>9.6.2016</w:t>
+      </w:r>
+    </w:p>
+    <w:p>
+      <w:pPr>
+        <w:spacing w:after="0"/>
+        <w:rPr>
+          <w:sz w:val="24"/>
+          <w:szCs w:val="24"/>
+        </w:rPr>
+      </w:pPr>
+      <w:r>
+        <w:rPr>
+          <w:sz w:val="24"/>
+          <w:szCs w:val="24"/>
+        </w:rPr>
+        <w:tab/>
+      </w:r>
+      <w:r>
+        <w:rPr>
+          <w:sz w:val="24"/>
+          <w:szCs w:val="24"/>
+        </w:rPr>
+        <w:tab/>
+      </w:r>
+      <w:r>
+        <w:rPr>
+          <w:sz w:val="24"/>
+          <w:szCs w:val="24"/>
+        </w:rPr>
+        <w:t>Mason in a fixed-term contract.</w:t>
+      </w:r>
+    </w:p>
+    <w:p>
+      <w:pPr>
+        <w:spacing w:after="0"/>
+        <w:rPr>
+          <w:sz w:val="24"/>
+          <w:szCs w:val="24"/>
+        </w:rPr>
+      </w:pPr>
+    </w:p>
+    <w:p>
+      <w:pPr>
+        <w:spacing w:after="0"/>
+        <w:ind w:left="2608" w:firstLine="2"/>
+        <w:rPr>
+          <w:sz w:val="24"/>
+          <w:szCs w:val="24"/>
+        </w:rPr>
+      </w:pPr>
+      <w:r>
+        <w:rPr>
+          <w:sz w:val="24"/>
+          <w:szCs w:val="24"/>
+        </w:rPr>
+        <w:t>I’ve been working in</w:t>
+      </w:r>
+      <w:r>
+        <w:rPr>
+          <w:sz w:val="24"/>
+          <w:szCs w:val="24"/>
+        </w:rPr>
+        <w:t xml:space="preserve"> the construction industry since 2011. My t</w:t>
+      </w:r>
+      <w:r>
+        <w:rPr>
+          <w:sz w:val="24"/>
+          <w:szCs w:val="24"/>
+        </w:rPr>
+        <w:t>ask</w:t>
+      </w:r>
+      <w:r>
+        <w:rPr>
+          <w:sz w:val="24"/>
+          <w:szCs w:val="24"/>
+        </w:rPr>
+        <w:t>s have</w:t>
+      </w:r>
+      <w:r>
+        <w:rPr>
+          <w:sz w:val="24"/>
+          <w:szCs w:val="24"/>
+        </w:rPr>
+        <w:t xml:space="preserve"> always been the same. Contracts have ended after the assigned work has been finished.</w:t>
+      </w:r>
+    </w:p>
+    <w:p>
+      <w:pPr>
+        <w:spacing w:after="0"/>
+        <w:ind w:left="2608" w:firstLine="2"/>
+        <w:rPr>
+          <w:sz w:val="24"/>
+          <w:szCs w:val="24"/>
+        </w:rPr>
+      </w:pPr>
+    </w:p>
+    <w:p>
+      <w:pPr>
+        <w:spacing w:after="0"/>
+        <w:rPr>
+          <w:sz w:val="24"/>
+          <w:szCs w:val="24"/>
+        </w:rPr>
+      </w:pPr>
+    </w:p>
+    <w:p>
+      <w:pPr>
+        <w:spacing w:after="0"/>
+        <w:rPr>
           <w:sz w:val="24"/>
           <w:szCs w:val="24"/>
           <w:u w:val="single"/>
         </w:rPr>
-        <w:t>Experience</w:t>
-      </w:r>
-      <w:proofErr w:type="spellEnd"/>
-      <w:r>
-        <w:rPr>
+      </w:pPr>
+      <w:r>
+        <w:rPr>
+          <w:b/>
           <w:sz w:val="24"/>
           <w:szCs w:val="24"/>
           <w:u w:val="single"/>
         </w:rPr>
-        <w:tab/>
+        <w:t>Skills</w:t>
       </w:r>
       <w:r>
         <w:rPr>
@@ -398,872 +674,64 @@
         </w:rPr>
         <w:tab/>
       </w:r>
-    </w:p>
-    <w:p>
-      <w:pPr>
-        <w:spacing w:after="0"/>
-        <w:rPr>
-          <w:sz w:val="24"/>
-          <w:szCs w:val="24"/>
-        </w:rPr>
-      </w:pPr>
-    </w:p>
-    <w:p>
-      <w:pPr>
-        <w:spacing w:after="0"/>
-        <w:rPr>
-          <w:b/>
-          <w:sz w:val="24"/>
-          <w:szCs w:val="24"/>
-        </w:rPr>
-      </w:pPr>
-      <w:r>
-        <w:rPr>
-          <w:sz w:val="24"/>
-          <w:szCs w:val="24"/>
-        </w:rPr>
-        <w:tab/>
-      </w:r>
-      <w:r>
-        <w:rPr>
-          <w:sz w:val="24"/>
-          <w:szCs w:val="24"/>
-        </w:rPr>
-        <w:tab/>
-      </w:r>
-      <w:r>
-        <w:rPr>
-          <w:b/>
-          <w:sz w:val="24"/>
-          <w:szCs w:val="24"/>
-        </w:rPr>
-        <w:t>Rakennustyöt Ville Kauppi OY</w:t>
-      </w:r>
-      <w:r>
-        <w:rPr>
-          <w:sz w:val="24"/>
-          <w:szCs w:val="24"/>
-        </w:rPr>
-        <w:tab/>
-      </w:r>
-      <w:r>
-        <w:rPr>
-          <w:sz w:val="24"/>
-          <w:szCs w:val="24"/>
-        </w:rPr>
-        <w:t>27.6</w:t>
-      </w:r>
-      <w:r>
-        <w:rPr>
-          <w:sz w:val="24"/>
-          <w:szCs w:val="24"/>
-        </w:rPr>
-        <w:t xml:space="preserve">. – </w:t>
-      </w:r>
-      <w:r>
-        <w:rPr>
-          <w:sz w:val="24"/>
-          <w:szCs w:val="24"/>
-        </w:rPr>
-        <w:t>10.7.2016</w:t>
-      </w:r>
-      <w:r>
-        <w:rPr>
-          <w:sz w:val="24"/>
-          <w:szCs w:val="24"/>
-        </w:rPr>
-        <w:t xml:space="preserve"> </w:t>
-      </w:r>
-      <w:proofErr w:type="spellStart"/>
-      <w:r>
-        <w:rPr>
-          <w:b/>
-          <w:sz w:val="24"/>
-          <w:szCs w:val="24"/>
-        </w:rPr>
-        <w:t>Latest</w:t>
-      </w:r>
-      <w:proofErr w:type="spellEnd"/>
-    </w:p>
-    <w:p>
-      <w:pPr>
-        <w:spacing w:after="0"/>
-        <w:rPr>
-          <w:sz w:val="24"/>
-          <w:szCs w:val="24"/>
-        </w:rPr>
-      </w:pPr>
-      <w:r>
-        <w:rPr>
-          <w:sz w:val="24"/>
-          <w:szCs w:val="24"/>
-        </w:rPr>
-        <w:tab/>
-      </w:r>
-      <w:r>
-        <w:rPr>
-          <w:sz w:val="24"/>
-          <w:szCs w:val="24"/>
-        </w:rPr>
-        <w:tab/>
-      </w:r>
-      <w:proofErr w:type="spellStart"/>
-      <w:r>
-        <w:rPr>
-          <w:sz w:val="24"/>
-          <w:szCs w:val="24"/>
-        </w:rPr>
-        <w:t>Mason</w:t>
-      </w:r>
-      <w:proofErr w:type="spellEnd"/>
-      <w:r>
-        <w:rPr>
-          <w:sz w:val="24"/>
-          <w:szCs w:val="24"/>
-        </w:rPr>
-        <w:t xml:space="preserve"> in a </w:t>
-      </w:r>
-      <w:proofErr w:type="spellStart"/>
-      <w:r>
-        <w:rPr>
-          <w:sz w:val="24"/>
-          <w:szCs w:val="24"/>
-        </w:rPr>
-        <w:t>fixed-term</w:t>
-      </w:r>
-      <w:proofErr w:type="spellEnd"/>
-      <w:r>
-        <w:rPr>
-          <w:sz w:val="24"/>
-          <w:szCs w:val="24"/>
-        </w:rPr>
-        <w:t xml:space="preserve"> </w:t>
-      </w:r>
-      <w:proofErr w:type="spellStart"/>
-      <w:r>
-        <w:rPr>
-          <w:sz w:val="24"/>
-          <w:szCs w:val="24"/>
-        </w:rPr>
-        <w:t>contract</w:t>
-      </w:r>
-      <w:proofErr w:type="spellEnd"/>
-      <w:r>
-        <w:rPr>
-          <w:sz w:val="24"/>
-          <w:szCs w:val="24"/>
-        </w:rPr>
-        <w:t>.</w:t>
-      </w:r>
-    </w:p>
-    <w:p>
-      <w:pPr>
-        <w:spacing w:after="0"/>
-        <w:rPr>
-          <w:sz w:val="24"/>
-          <w:szCs w:val="24"/>
-        </w:rPr>
-      </w:pPr>
-    </w:p>
-    <w:p>
-      <w:pPr>
-        <w:spacing w:after="0"/>
-        <w:rPr>
-          <w:sz w:val="24"/>
-          <w:szCs w:val="24"/>
-        </w:rPr>
-      </w:pPr>
-      <w:r>
-        <w:rPr>
-          <w:sz w:val="24"/>
-          <w:szCs w:val="24"/>
-        </w:rPr>
-        <w:tab/>
-      </w:r>
-      <w:r>
-        <w:rPr>
-          <w:sz w:val="24"/>
-          <w:szCs w:val="24"/>
-        </w:rPr>
-        <w:tab/>
-      </w:r>
-      <w:r>
-        <w:rPr>
-          <w:b/>
-          <w:sz w:val="24"/>
-          <w:szCs w:val="24"/>
-        </w:rPr>
-        <w:t>Ojarannan Rakennus OY</w:t>
-      </w:r>
-      <w:r>
-        <w:rPr>
-          <w:sz w:val="24"/>
-          <w:szCs w:val="24"/>
-        </w:rPr>
-        <w:t xml:space="preserve"> </w:t>
-      </w:r>
-      <w:r>
-        <w:rPr>
-          <w:sz w:val="24"/>
-          <w:szCs w:val="24"/>
-        </w:rPr>
-        <w:tab/>
-      </w:r>
-      <w:r>
-        <w:rPr>
-          <w:sz w:val="24"/>
-          <w:szCs w:val="24"/>
-        </w:rPr>
-        <w:tab/>
-      </w:r>
-      <w:r>
-        <w:rPr>
-          <w:sz w:val="24"/>
-          <w:szCs w:val="24"/>
-        </w:rPr>
-        <w:t>26.5</w:t>
-      </w:r>
-      <w:r>
-        <w:rPr>
-          <w:sz w:val="24"/>
-          <w:szCs w:val="24"/>
-        </w:rPr>
-        <w:t>. –</w:t>
-      </w:r>
-      <w:r>
-        <w:rPr>
-          <w:sz w:val="24"/>
-          <w:szCs w:val="24"/>
-        </w:rPr>
-        <w:t>9.6.2016</w:t>
-      </w:r>
-    </w:p>
-    <w:p>
-      <w:pPr>
-        <w:spacing w:after="0"/>
-        <w:rPr>
-          <w:sz w:val="24"/>
-          <w:szCs w:val="24"/>
-        </w:rPr>
-      </w:pPr>
-      <w:r>
-        <w:rPr>
-          <w:sz w:val="24"/>
-          <w:szCs w:val="24"/>
-        </w:rPr>
-        <w:tab/>
-      </w:r>
-      <w:r>
-        <w:rPr>
-          <w:sz w:val="24"/>
-          <w:szCs w:val="24"/>
-        </w:rPr>
-        <w:tab/>
-      </w:r>
-      <w:proofErr w:type="spellStart"/>
-      <w:r>
-        <w:rPr>
-          <w:sz w:val="24"/>
-          <w:szCs w:val="24"/>
-        </w:rPr>
-        <w:t>Mason</w:t>
-      </w:r>
-      <w:proofErr w:type="spellEnd"/>
-      <w:r>
-        <w:rPr>
-          <w:sz w:val="24"/>
-          <w:szCs w:val="24"/>
-        </w:rPr>
-        <w:t xml:space="preserve"> in a </w:t>
-      </w:r>
-      <w:proofErr w:type="spellStart"/>
-      <w:r>
-        <w:rPr>
-          <w:sz w:val="24"/>
-          <w:szCs w:val="24"/>
-        </w:rPr>
-        <w:t>fixed-term</w:t>
-      </w:r>
-      <w:proofErr w:type="spellEnd"/>
-      <w:r>
-        <w:rPr>
-          <w:sz w:val="24"/>
-          <w:szCs w:val="24"/>
-        </w:rPr>
-        <w:t xml:space="preserve"> </w:t>
-      </w:r>
-      <w:proofErr w:type="spellStart"/>
-      <w:r>
-        <w:rPr>
-          <w:sz w:val="24"/>
-          <w:szCs w:val="24"/>
-        </w:rPr>
-        <w:t>contract</w:t>
-      </w:r>
-      <w:proofErr w:type="spellEnd"/>
-      <w:r>
-        <w:rPr>
-          <w:sz w:val="24"/>
-          <w:szCs w:val="24"/>
-        </w:rPr>
-        <w:t>.</w:t>
-      </w:r>
-    </w:p>
-    <w:p>
-      <w:pPr>
-        <w:spacing w:after="0"/>
-        <w:rPr>
-          <w:sz w:val="24"/>
-          <w:szCs w:val="24"/>
-        </w:rPr>
-      </w:pPr>
-    </w:p>
-    <w:p>
-      <w:pPr>
-        <w:spacing w:after="0"/>
-        <w:ind w:left="2608" w:firstLine="2"/>
-        <w:rPr>
-          <w:sz w:val="24"/>
-          <w:szCs w:val="24"/>
-        </w:rPr>
-      </w:pPr>
-      <w:proofErr w:type="spellStart"/>
-      <w:r>
-        <w:rPr>
-          <w:sz w:val="24"/>
-          <w:szCs w:val="24"/>
-        </w:rPr>
-        <w:t>I’ve</w:t>
-      </w:r>
-      <w:proofErr w:type="spellEnd"/>
-      <w:r>
-        <w:rPr>
-          <w:sz w:val="24"/>
-          <w:szCs w:val="24"/>
-        </w:rPr>
-        <w:t xml:space="preserve"> </w:t>
-      </w:r>
-      <w:proofErr w:type="spellStart"/>
-      <w:r>
-        <w:rPr>
-          <w:sz w:val="24"/>
-          <w:szCs w:val="24"/>
-        </w:rPr>
-        <w:t>been</w:t>
-      </w:r>
-      <w:proofErr w:type="spellEnd"/>
-      <w:r>
-        <w:rPr>
-          <w:sz w:val="24"/>
-          <w:szCs w:val="24"/>
-        </w:rPr>
-        <w:t xml:space="preserve"> </w:t>
-      </w:r>
-      <w:proofErr w:type="spellStart"/>
-      <w:r>
-        <w:rPr>
-          <w:sz w:val="24"/>
-          <w:szCs w:val="24"/>
-        </w:rPr>
-        <w:t>working</w:t>
-      </w:r>
-      <w:proofErr w:type="spellEnd"/>
-      <w:r>
-        <w:rPr>
-          <w:sz w:val="24"/>
-          <w:szCs w:val="24"/>
-        </w:rPr>
-        <w:t xml:space="preserve"> in</w:t>
-      </w:r>
-      <w:r>
-        <w:rPr>
-          <w:sz w:val="24"/>
-          <w:szCs w:val="24"/>
-        </w:rPr>
-        <w:t xml:space="preserve"> </w:t>
-      </w:r>
-      <w:proofErr w:type="spellStart"/>
-      <w:r>
-        <w:rPr>
-          <w:sz w:val="24"/>
-          <w:szCs w:val="24"/>
-        </w:rPr>
-        <w:t>the</w:t>
-      </w:r>
-      <w:proofErr w:type="spellEnd"/>
-      <w:r>
-        <w:rPr>
-          <w:sz w:val="24"/>
-          <w:szCs w:val="24"/>
-        </w:rPr>
-        <w:t xml:space="preserve"> </w:t>
-      </w:r>
-      <w:proofErr w:type="spellStart"/>
-      <w:r>
-        <w:rPr>
-          <w:sz w:val="24"/>
-          <w:szCs w:val="24"/>
-        </w:rPr>
-        <w:t>construction</w:t>
-      </w:r>
-      <w:proofErr w:type="spellEnd"/>
-      <w:r>
-        <w:rPr>
-          <w:sz w:val="24"/>
-          <w:szCs w:val="24"/>
-        </w:rPr>
-        <w:t xml:space="preserve"> </w:t>
-      </w:r>
-      <w:proofErr w:type="spellStart"/>
-      <w:r>
-        <w:rPr>
-          <w:sz w:val="24"/>
-          <w:szCs w:val="24"/>
-        </w:rPr>
-        <w:t>industry</w:t>
-      </w:r>
-      <w:proofErr w:type="spellEnd"/>
-      <w:r>
-        <w:rPr>
-          <w:sz w:val="24"/>
-          <w:szCs w:val="24"/>
-        </w:rPr>
-        <w:t xml:space="preserve"> </w:t>
-      </w:r>
-      <w:proofErr w:type="spellStart"/>
-      <w:r>
-        <w:rPr>
-          <w:sz w:val="24"/>
-          <w:szCs w:val="24"/>
-        </w:rPr>
-        <w:t>since</w:t>
-      </w:r>
-      <w:proofErr w:type="spellEnd"/>
-      <w:r>
-        <w:rPr>
-          <w:sz w:val="24"/>
-          <w:szCs w:val="24"/>
-        </w:rPr>
-        <w:t xml:space="preserve"> 2011. My </w:t>
-      </w:r>
-      <w:proofErr w:type="spellStart"/>
-      <w:r>
-        <w:rPr>
-          <w:sz w:val="24"/>
-          <w:szCs w:val="24"/>
-        </w:rPr>
-        <w:t>t</w:t>
-      </w:r>
-      <w:r>
-        <w:rPr>
-          <w:sz w:val="24"/>
-          <w:szCs w:val="24"/>
-        </w:rPr>
-        <w:t>ask</w:t>
-      </w:r>
-      <w:r>
-        <w:rPr>
-          <w:sz w:val="24"/>
-          <w:szCs w:val="24"/>
-        </w:rPr>
-        <w:t>s</w:t>
-      </w:r>
-      <w:proofErr w:type="spellEnd"/>
-      <w:r>
-        <w:rPr>
-          <w:sz w:val="24"/>
-          <w:szCs w:val="24"/>
-        </w:rPr>
-        <w:t xml:space="preserve"> </w:t>
-      </w:r>
-      <w:proofErr w:type="spellStart"/>
-      <w:r>
-        <w:rPr>
-          <w:sz w:val="24"/>
-          <w:szCs w:val="24"/>
-        </w:rPr>
-        <w:t>have</w:t>
-      </w:r>
-      <w:proofErr w:type="spellEnd"/>
-      <w:r>
-        <w:rPr>
-          <w:sz w:val="24"/>
-          <w:szCs w:val="24"/>
-        </w:rPr>
-        <w:t xml:space="preserve"> </w:t>
-      </w:r>
-      <w:proofErr w:type="spellStart"/>
-      <w:r>
-        <w:rPr>
-          <w:sz w:val="24"/>
-          <w:szCs w:val="24"/>
-        </w:rPr>
-        <w:t>always</w:t>
-      </w:r>
-      <w:proofErr w:type="spellEnd"/>
-      <w:r>
-        <w:rPr>
-          <w:sz w:val="24"/>
-          <w:szCs w:val="24"/>
-        </w:rPr>
-        <w:t xml:space="preserve"> </w:t>
-      </w:r>
-      <w:proofErr w:type="spellStart"/>
-      <w:r>
-        <w:rPr>
-          <w:sz w:val="24"/>
-          <w:szCs w:val="24"/>
-        </w:rPr>
-        <w:t>been</w:t>
-      </w:r>
-      <w:proofErr w:type="spellEnd"/>
-      <w:r>
-        <w:rPr>
-          <w:sz w:val="24"/>
-          <w:szCs w:val="24"/>
-        </w:rPr>
-        <w:t xml:space="preserve"> </w:t>
-      </w:r>
-      <w:proofErr w:type="spellStart"/>
-      <w:r>
-        <w:rPr>
-          <w:sz w:val="24"/>
-          <w:szCs w:val="24"/>
-        </w:rPr>
-        <w:t>the</w:t>
-      </w:r>
-      <w:proofErr w:type="spellEnd"/>
-      <w:r>
-        <w:rPr>
-          <w:sz w:val="24"/>
-          <w:szCs w:val="24"/>
-        </w:rPr>
-        <w:t xml:space="preserve"> </w:t>
-      </w:r>
-      <w:proofErr w:type="spellStart"/>
-      <w:r>
-        <w:rPr>
-          <w:sz w:val="24"/>
-          <w:szCs w:val="24"/>
-        </w:rPr>
-        <w:t>same</w:t>
-      </w:r>
-      <w:proofErr w:type="spellEnd"/>
-      <w:r>
-        <w:rPr>
-          <w:sz w:val="24"/>
-          <w:szCs w:val="24"/>
-        </w:rPr>
-        <w:t xml:space="preserve">. </w:t>
-      </w:r>
-      <w:proofErr w:type="spellStart"/>
-      <w:r>
-        <w:rPr>
-          <w:sz w:val="24"/>
-          <w:szCs w:val="24"/>
-        </w:rPr>
-        <w:t>Contracts</w:t>
-      </w:r>
-      <w:proofErr w:type="spellEnd"/>
-      <w:r>
-        <w:rPr>
-          <w:sz w:val="24"/>
-          <w:szCs w:val="24"/>
-        </w:rPr>
-        <w:t xml:space="preserve"> </w:t>
-      </w:r>
-      <w:proofErr w:type="spellStart"/>
-      <w:r>
-        <w:rPr>
-          <w:sz w:val="24"/>
-          <w:szCs w:val="24"/>
-        </w:rPr>
-        <w:t>have</w:t>
-      </w:r>
-      <w:proofErr w:type="spellEnd"/>
-      <w:r>
-        <w:rPr>
-          <w:sz w:val="24"/>
-          <w:szCs w:val="24"/>
-        </w:rPr>
-        <w:t xml:space="preserve"> </w:t>
-      </w:r>
-      <w:proofErr w:type="spellStart"/>
-      <w:r>
-        <w:rPr>
-          <w:sz w:val="24"/>
-          <w:szCs w:val="24"/>
-        </w:rPr>
-        <w:t>ended</w:t>
-      </w:r>
-      <w:proofErr w:type="spellEnd"/>
-      <w:r>
-        <w:rPr>
-          <w:sz w:val="24"/>
-          <w:szCs w:val="24"/>
-        </w:rPr>
-        <w:t xml:space="preserve"> </w:t>
-      </w:r>
-      <w:proofErr w:type="spellStart"/>
-      <w:r>
-        <w:rPr>
-          <w:sz w:val="24"/>
-          <w:szCs w:val="24"/>
-        </w:rPr>
-        <w:t>after</w:t>
-      </w:r>
-      <w:proofErr w:type="spellEnd"/>
-      <w:r>
-        <w:rPr>
-          <w:sz w:val="24"/>
-          <w:szCs w:val="24"/>
-        </w:rPr>
-        <w:t xml:space="preserve"> </w:t>
-      </w:r>
-      <w:proofErr w:type="spellStart"/>
-      <w:r>
-        <w:rPr>
-          <w:sz w:val="24"/>
-          <w:szCs w:val="24"/>
-        </w:rPr>
-        <w:t>the</w:t>
-      </w:r>
-      <w:proofErr w:type="spellEnd"/>
-      <w:r>
-        <w:rPr>
-          <w:sz w:val="24"/>
-          <w:szCs w:val="24"/>
-        </w:rPr>
-        <w:t xml:space="preserve"> </w:t>
-      </w:r>
-      <w:proofErr w:type="spellStart"/>
-      <w:r>
-        <w:rPr>
-          <w:sz w:val="24"/>
-          <w:szCs w:val="24"/>
-        </w:rPr>
-        <w:t>assigned</w:t>
-      </w:r>
-      <w:proofErr w:type="spellEnd"/>
-      <w:r>
-        <w:rPr>
-          <w:sz w:val="24"/>
-          <w:szCs w:val="24"/>
-        </w:rPr>
-        <w:t xml:space="preserve"> </w:t>
-      </w:r>
-      <w:proofErr w:type="spellStart"/>
-      <w:r>
-        <w:rPr>
-          <w:sz w:val="24"/>
-          <w:szCs w:val="24"/>
-        </w:rPr>
-        <w:t>work</w:t>
-      </w:r>
-      <w:proofErr w:type="spellEnd"/>
-      <w:r>
-        <w:rPr>
-          <w:sz w:val="24"/>
-          <w:szCs w:val="24"/>
-        </w:rPr>
-        <w:t xml:space="preserve"> </w:t>
-      </w:r>
-      <w:proofErr w:type="spellStart"/>
-      <w:r>
-        <w:rPr>
-          <w:sz w:val="24"/>
-          <w:szCs w:val="24"/>
-        </w:rPr>
-        <w:t>has</w:t>
-      </w:r>
-      <w:proofErr w:type="spellEnd"/>
-      <w:r>
-        <w:rPr>
-          <w:sz w:val="24"/>
-          <w:szCs w:val="24"/>
-        </w:rPr>
-        <w:t xml:space="preserve"> </w:t>
-      </w:r>
-      <w:proofErr w:type="spellStart"/>
-      <w:r>
-        <w:rPr>
-          <w:sz w:val="24"/>
-          <w:szCs w:val="24"/>
-        </w:rPr>
-        <w:t>been</w:t>
-      </w:r>
-      <w:proofErr w:type="spellEnd"/>
-      <w:r>
-        <w:rPr>
-          <w:sz w:val="24"/>
-          <w:szCs w:val="24"/>
-        </w:rPr>
-        <w:t xml:space="preserve"> </w:t>
-      </w:r>
-      <w:proofErr w:type="spellStart"/>
-      <w:r>
-        <w:rPr>
-          <w:sz w:val="24"/>
-          <w:szCs w:val="24"/>
-        </w:rPr>
-        <w:t>finished</w:t>
-      </w:r>
-      <w:proofErr w:type="spellEnd"/>
-      <w:r>
-        <w:rPr>
-          <w:sz w:val="24"/>
-          <w:szCs w:val="24"/>
-        </w:rPr>
-        <w:t>.</w:t>
-      </w:r>
-    </w:p>
-    <w:p>
-      <w:pPr>
-        <w:spacing w:after="0"/>
-        <w:ind w:left="2608" w:firstLine="2"/>
-        <w:rPr>
-          <w:sz w:val="24"/>
-          <w:szCs w:val="24"/>
-        </w:rPr>
-      </w:pPr>
-    </w:p>
-    <w:p>
-      <w:pPr>
-        <w:spacing w:after="0"/>
-        <w:rPr>
-          <w:sz w:val="24"/>
-          <w:szCs w:val="24"/>
-        </w:rPr>
-      </w:pPr>
-    </w:p>
-    <w:p>
-      <w:pPr>
-        <w:spacing w:after="0"/>
+      <w:r>
         <w:rPr>
           <w:sz w:val="24"/>
           <w:szCs w:val="24"/>
           <w:u w:val="single"/>
         </w:rPr>
-      </w:pPr>
-      <w:proofErr w:type="spellStart"/>
-      <w:r>
-        <w:rPr>
-          <w:b/>
+        <w:tab/>
+      </w:r>
+      <w:r>
+        <w:rPr>
           <w:sz w:val="24"/>
           <w:szCs w:val="24"/>
           <w:u w:val="single"/>
         </w:rPr>
-        <w:t>Skills</w:t>
-      </w:r>
-      <w:proofErr w:type="spellEnd"/>
-      <w:r>
+        <w:tab/>
+      </w:r>
+    </w:p>
+    <w:p>
+      <w:pPr>
+        <w:spacing w:after="0"/>
         <w:rPr>
           <w:sz w:val="24"/>
           <w:szCs w:val="24"/>
           <w:u w:val="single"/>
         </w:rPr>
-        <w:tab/>
-      </w:r>
-      <w:r>
-        <w:rPr>
-          <w:sz w:val="24"/>
-          <w:szCs w:val="24"/>
-          <w:u w:val="single"/>
-        </w:rPr>
-        <w:tab/>
-      </w:r>
-      <w:r>
-        <w:rPr>
-          <w:sz w:val="24"/>
-          <w:szCs w:val="24"/>
-          <w:u w:val="single"/>
-        </w:rPr>
-        <w:tab/>
-      </w:r>
-      <w:r>
-        <w:rPr>
-          <w:sz w:val="24"/>
-          <w:szCs w:val="24"/>
-          <w:u w:val="single"/>
-        </w:rPr>
-        <w:tab/>
-      </w:r>
-      <w:r>
-        <w:rPr>
-          <w:sz w:val="24"/>
-          <w:szCs w:val="24"/>
-          <w:u w:val="single"/>
-        </w:rPr>
-        <w:tab/>
-      </w:r>
-      <w:r>
-        <w:rPr>
-          <w:sz w:val="24"/>
-          <w:szCs w:val="24"/>
-          <w:u w:val="single"/>
-        </w:rPr>
-        <w:tab/>
-      </w:r>
-      <w:r>
-        <w:rPr>
-          <w:sz w:val="24"/>
-          <w:szCs w:val="24"/>
-          <w:u w:val="single"/>
-        </w:rPr>
-        <w:tab/>
-      </w:r>
-    </w:p>
-    <w:p>
-      <w:pPr>
-        <w:spacing w:after="0"/>
-        <w:rPr>
-          <w:sz w:val="24"/>
-          <w:szCs w:val="24"/>
-          <w:u w:val="single"/>
-        </w:rPr>
-      </w:pPr>
-    </w:p>
-    <w:p>
-      <w:pPr>
-        <w:spacing w:after="0"/>
-        <w:rPr>
-          <w:b/>
-          <w:sz w:val="24"/>
-          <w:szCs w:val="24"/>
-        </w:rPr>
-      </w:pPr>
-      <w:r>
-        <w:rPr>
-          <w:sz w:val="24"/>
-          <w:szCs w:val="24"/>
-        </w:rPr>
-        <w:tab/>
-      </w:r>
-      <w:r>
-        <w:rPr>
-          <w:sz w:val="24"/>
-          <w:szCs w:val="24"/>
-        </w:rPr>
-        <w:tab/>
-      </w:r>
-      <w:r>
-        <w:rPr>
-          <w:b/>
-          <w:sz w:val="24"/>
-          <w:szCs w:val="24"/>
-        </w:rPr>
-        <w:t xml:space="preserve">Programming &amp; </w:t>
-      </w:r>
-      <w:proofErr w:type="spellStart"/>
-      <w:r>
-        <w:rPr>
-          <w:b/>
-          <w:sz w:val="24"/>
-          <w:szCs w:val="24"/>
-        </w:rPr>
-        <w:t>frameworks</w:t>
-      </w:r>
-      <w:proofErr w:type="spellEnd"/>
+      </w:pPr>
+    </w:p>
+    <w:p>
+      <w:pPr>
+        <w:spacing w:after="0"/>
+        <w:rPr>
+          <w:b/>
+          <w:sz w:val="24"/>
+          <w:szCs w:val="24"/>
+        </w:rPr>
+      </w:pPr>
+      <w:r>
+        <w:rPr>
+          <w:sz w:val="24"/>
+          <w:szCs w:val="24"/>
+        </w:rPr>
+        <w:tab/>
+      </w:r>
+      <w:r>
+        <w:rPr>
+          <w:sz w:val="24"/>
+          <w:szCs w:val="24"/>
+        </w:rPr>
+        <w:tab/>
+      </w:r>
+      <w:r>
+        <w:rPr>
+          <w:b/>
+          <w:sz w:val="24"/>
+          <w:szCs w:val="24"/>
+        </w:rPr>
+        <w:t>Programming &amp; frameworks</w:t>
+      </w:r>
     </w:p>
     <w:p>
       <w:pPr>
@@ -1304,17 +772,8 @@
           <w:sz w:val="24"/>
           <w:szCs w:val="24"/>
         </w:rPr>
-        <w:t xml:space="preserve">Java, </w:t>
-      </w:r>
-      <w:proofErr w:type="spellStart"/>
-      <w:r>
-        <w:rPr>
-          <w:sz w:val="24"/>
-          <w:szCs w:val="24"/>
-        </w:rPr>
-        <w:t>MySQL</w:t>
-      </w:r>
-      <w:proofErr w:type="spellEnd"/>
+        <w:t>Java, MySQL</w:t>
+      </w:r>
     </w:p>
     <w:p>
       <w:pPr>
@@ -1329,31 +788,13 @@
           <w:szCs w:val="24"/>
         </w:rPr>
       </w:pPr>
-      <w:proofErr w:type="spellStart"/>
-      <w:r>
-        <w:rPr>
-          <w:sz w:val="24"/>
-          <w:szCs w:val="24"/>
-        </w:rPr>
-        <w:t>Bootstrap</w:t>
-      </w:r>
-      <w:proofErr w:type="spellEnd"/>
-      <w:r>
-        <w:rPr>
-          <w:sz w:val="24"/>
-          <w:szCs w:val="24"/>
-        </w:rPr>
-        <w:t xml:space="preserve"> 3, </w:t>
-      </w:r>
-      <w:proofErr w:type="spellStart"/>
-      <w:r>
-        <w:rPr>
-          <w:sz w:val="24"/>
-          <w:szCs w:val="24"/>
-        </w:rPr>
-        <w:t>jQuery</w:t>
-      </w:r>
-      <w:proofErr w:type="spellEnd"/>
+      <w:r>
+        <w:rPr>
+          <w:sz w:val="24"/>
+          <w:szCs w:val="24"/>
+        </w:rPr>
+        <w:t>Bootstrap 3, jQuery</w:t>
+      </w:r>
     </w:p>
     <w:p>
       <w:pPr>
@@ -1402,49 +843,8 @@
           <w:sz w:val="24"/>
           <w:szCs w:val="24"/>
         </w:rPr>
-        <w:t xml:space="preserve">Windows 10, </w:t>
-      </w:r>
-      <w:proofErr w:type="spellStart"/>
-      <w:r>
-        <w:rPr>
-          <w:sz w:val="24"/>
-          <w:szCs w:val="24"/>
-        </w:rPr>
-        <w:t>Github</w:t>
-      </w:r>
-      <w:proofErr w:type="spellEnd"/>
-      <w:r>
-        <w:rPr>
-          <w:sz w:val="24"/>
-          <w:szCs w:val="24"/>
-        </w:rPr>
-        <w:t xml:space="preserve">, Office 365, </w:t>
-      </w:r>
-      <w:proofErr w:type="spellStart"/>
-      <w:r>
-        <w:rPr>
-          <w:sz w:val="24"/>
-          <w:szCs w:val="24"/>
-        </w:rPr>
-        <w:t>Eclipse</w:t>
-      </w:r>
-      <w:proofErr w:type="spellEnd"/>
-      <w:r>
-        <w:rPr>
-          <w:sz w:val="24"/>
-          <w:szCs w:val="24"/>
-        </w:rPr>
-        <w:t xml:space="preserve">, </w:t>
-      </w:r>
-      <w:proofErr w:type="spellStart"/>
-      <w:r>
-        <w:rPr>
-          <w:sz w:val="24"/>
-          <w:szCs w:val="24"/>
-        </w:rPr>
-        <w:t>Ubuntu</w:t>
-      </w:r>
-      <w:proofErr w:type="spellEnd"/>
+        <w:t>Windows 10, Github, Office 365, Eclipse, Ubuntu</w:t>
+      </w:r>
     </w:p>
     <w:p>
       <w:pPr>
@@ -1488,7 +888,6 @@
           <w:szCs w:val="24"/>
         </w:rPr>
       </w:pPr>
-      <w:proofErr w:type="spellStart"/>
       <w:r>
         <w:rPr>
           <w:b/>
@@ -1497,7 +896,6 @@
         </w:rPr>
         <w:t>Others</w:t>
       </w:r>
-      <w:proofErr w:type="spellEnd"/>
     </w:p>
     <w:p>
       <w:pPr>
@@ -1513,47 +911,13 @@
           <w:szCs w:val="24"/>
         </w:rPr>
       </w:pPr>
-      <w:proofErr w:type="spellStart"/>
-      <w:r>
-        <w:rPr>
-          <w:sz w:val="24"/>
-          <w:szCs w:val="24"/>
-        </w:rPr>
-        <w:t>Scrum</w:t>
-      </w:r>
-      <w:proofErr w:type="spellEnd"/>
-      <w:r>
-        <w:rPr>
-          <w:sz w:val="24"/>
-          <w:szCs w:val="24"/>
-        </w:rPr>
-        <w:t xml:space="preserve"> &amp; </w:t>
-      </w:r>
-      <w:proofErr w:type="spellStart"/>
-      <w:r>
-        <w:rPr>
-          <w:sz w:val="24"/>
-          <w:szCs w:val="24"/>
-        </w:rPr>
-        <w:t>Agile</w:t>
-      </w:r>
-      <w:proofErr w:type="spellEnd"/>
-      <w:r>
-        <w:rPr>
-          <w:sz w:val="24"/>
-          <w:szCs w:val="24"/>
-        </w:rPr>
-        <w:t xml:space="preserve"> </w:t>
-      </w:r>
-      <w:proofErr w:type="spellStart"/>
-      <w:r>
-        <w:rPr>
-          <w:sz w:val="24"/>
-          <w:szCs w:val="24"/>
-        </w:rPr>
-        <w:t>Development</w:t>
-      </w:r>
-      <w:proofErr w:type="spellEnd"/>
+      <w:r>
+        <w:rPr>
+          <w:sz w:val="24"/>
+          <w:szCs w:val="24"/>
+        </w:rPr>
+        <w:t>Scrum &amp; Agile Development</w:t>
+      </w:r>
     </w:p>
     <w:p>
       <w:pPr>
@@ -1574,23 +938,7 @@
           <w:sz w:val="24"/>
           <w:szCs w:val="24"/>
         </w:rPr>
-        <w:t xml:space="preserve">Tutor </w:t>
-      </w:r>
-      <w:proofErr w:type="spellStart"/>
-      <w:r>
-        <w:rPr>
-          <w:sz w:val="24"/>
-          <w:szCs w:val="24"/>
-        </w:rPr>
-        <w:t>activity</w:t>
-      </w:r>
-      <w:proofErr w:type="spellEnd"/>
-      <w:r>
-        <w:rPr>
-          <w:sz w:val="24"/>
-          <w:szCs w:val="24"/>
-        </w:rPr>
-        <w:t xml:space="preserve"> in Haaga-Helia 2014 – 2015</w:t>
+        <w:t>Tutor activity in Haaga-Helia 2014 – 2015</w:t>
       </w:r>
     </w:p>
     <w:p>
@@ -1613,7 +961,6 @@
           <w:szCs w:val="24"/>
         </w:rPr>
       </w:pPr>
-      <w:proofErr w:type="spellStart"/>
       <w:r>
         <w:rPr>
           <w:b/>
@@ -1622,7 +969,6 @@
         </w:rPr>
         <w:t>Languages</w:t>
       </w:r>
-      <w:proofErr w:type="spellEnd"/>
     </w:p>
     <w:p>
       <w:pPr>
@@ -1638,34 +984,21 @@
           <w:szCs w:val="24"/>
         </w:rPr>
       </w:pPr>
-      <w:proofErr w:type="spellStart"/>
-      <w:r>
-        <w:rPr>
-          <w:sz w:val="24"/>
-          <w:szCs w:val="24"/>
-        </w:rPr>
-        <w:t>Finnish</w:t>
-      </w:r>
-      <w:proofErr w:type="spellEnd"/>
-      <w:r>
-        <w:rPr>
-          <w:sz w:val="24"/>
-          <w:szCs w:val="24"/>
-        </w:rPr>
-        <w:t xml:space="preserve">, English, </w:t>
-      </w:r>
-      <w:proofErr w:type="spellStart"/>
-      <w:r>
-        <w:rPr>
-          <w:sz w:val="24"/>
-          <w:szCs w:val="24"/>
-        </w:rPr>
-        <w:t>Swedish</w:t>
-      </w:r>
-      <w:proofErr w:type="spellEnd"/>
+      <w:r>
+        <w:rPr>
+          <w:sz w:val="24"/>
+          <w:szCs w:val="24"/>
+        </w:rPr>
+        <w:t>Finnish, English, Swedish</w:t>
+      </w:r>
     </w:p>
     <w:sectPr>
-      <w:headerReference w:type="default" r:id="rId7"/>
+      <w:headerReference w:type="even" r:id="rId7"/>
+      <w:headerReference w:type="default" r:id="rId8"/>
+      <w:footerReference w:type="even" r:id="rId9"/>
+      <w:footerReference w:type="default" r:id="rId10"/>
+      <w:headerReference w:type="first" r:id="rId11"/>
+      <w:footerReference w:type="first" r:id="rId12"/>
       <w:pgSz w:w="11906" w:h="16838"/>
       <w:pgMar w:top="1417" w:right="1134" w:bottom="1417" w:left="1134" w:header="708" w:footer="708" w:gutter="0"/>
       <w:cols w:space="708"/>
@@ -1700,6 +1033,36 @@
 </w:endnotes>
 </file>
 
+<file path=word/footer1.xml><?xml version="1.0" encoding="utf-8"?>
+<w:ftr xmlns:wpc="http://schemas.microsoft.com/office/word/2010/wordprocessingCanvas" xmlns:cx="http://schemas.microsoft.com/office/drawing/2014/chartex" xmlns:cx1="http://schemas.microsoft.com/office/drawing/2015/9/8/chartex" xmlns:cx2="http://schemas.microsoft.com/office/drawing/2015/10/21/chartex" xmlns:cx3="http://schemas.microsoft.com/office/drawing/2016/5/9/chartex" xmlns:cx4="http://schemas.microsoft.com/office/drawing/2016/5/10/chartex" xmlns:cx5="http://schemas.microsoft.com/office/drawing/2016/5/11/chartex" xmlns:mc="http://schemas.openxmlformats.org/markup-compatibility/2006" xmlns:o="urn:schemas-microsoft-com:office:office" xmlns:r="http://schemas.openxmlformats.org/officeDocument/2006/relationships" xmlns:m="http://schemas.openxmlformats.org/officeDocument/2006/math" xmlns:v="urn:schemas-microsoft-com:vml" xmlns:wp14="http://schemas.microsoft.com/office/word/2010/wordprocessingDrawing" xmlns:wp="http://schemas.openxmlformats.org/drawingml/2006/wordprocessingDrawing" xmlns:w10="urn:schemas-microsoft-com:office:word" xmlns:w="http://schemas.openxmlformats.org/wordprocessingml/2006/main" xmlns:w14="http://schemas.microsoft.com/office/word/2010/wordml" xmlns:w15="http://schemas.microsoft.com/office/word/2012/wordml" xmlns:w16se="http://schemas.microsoft.com/office/word/2015/wordml/symex" xmlns:wpg="http://schemas.microsoft.com/office/word/2010/wordprocessingGroup" xmlns:wpi="http://schemas.microsoft.com/office/word/2010/wordprocessingInk" xmlns:wne="http://schemas.microsoft.com/office/word/2006/wordml" xmlns:wps="http://schemas.microsoft.com/office/word/2010/wordprocessingShape" mc:Ignorable="w14 w15 w16se wp14">
+  <w:p>
+    <w:pPr>
+      <w:pStyle w:val="Alatunniste"/>
+    </w:pPr>
+  </w:p>
+</w:ftr>
+</file>
+
+<file path=word/footer2.xml><?xml version="1.0" encoding="utf-8"?>
+<w:ftr xmlns:wpc="http://schemas.microsoft.com/office/word/2010/wordprocessingCanvas" xmlns:cx="http://schemas.microsoft.com/office/drawing/2014/chartex" xmlns:cx1="http://schemas.microsoft.com/office/drawing/2015/9/8/chartex" xmlns:cx2="http://schemas.microsoft.com/office/drawing/2015/10/21/chartex" xmlns:cx3="http://schemas.microsoft.com/office/drawing/2016/5/9/chartex" xmlns:cx4="http://schemas.microsoft.com/office/drawing/2016/5/10/chartex" xmlns:cx5="http://schemas.microsoft.com/office/drawing/2016/5/11/chartex" xmlns:mc="http://schemas.openxmlformats.org/markup-compatibility/2006" xmlns:o="urn:schemas-microsoft-com:office:office" xmlns:r="http://schemas.openxmlformats.org/officeDocument/2006/relationships" xmlns:m="http://schemas.openxmlformats.org/officeDocument/2006/math" xmlns:v="urn:schemas-microsoft-com:vml" xmlns:wp14="http://schemas.microsoft.com/office/word/2010/wordprocessingDrawing" xmlns:wp="http://schemas.openxmlformats.org/drawingml/2006/wordprocessingDrawing" xmlns:w10="urn:schemas-microsoft-com:office:word" xmlns:w="http://schemas.openxmlformats.org/wordprocessingml/2006/main" xmlns:w14="http://schemas.microsoft.com/office/word/2010/wordml" xmlns:w15="http://schemas.microsoft.com/office/word/2012/wordml" xmlns:w16se="http://schemas.microsoft.com/office/word/2015/wordml/symex" xmlns:wpg="http://schemas.microsoft.com/office/word/2010/wordprocessingGroup" xmlns:wpi="http://schemas.microsoft.com/office/word/2010/wordprocessingInk" xmlns:wne="http://schemas.microsoft.com/office/word/2006/wordml" xmlns:wps="http://schemas.microsoft.com/office/word/2010/wordprocessingShape" mc:Ignorable="w14 w15 w16se wp14">
+  <w:p>
+    <w:pPr>
+      <w:pStyle w:val="Alatunniste"/>
+    </w:pPr>
+  </w:p>
+</w:ftr>
+</file>
+
+<file path=word/footer3.xml><?xml version="1.0" encoding="utf-8"?>
+<w:ftr xmlns:wpc="http://schemas.microsoft.com/office/word/2010/wordprocessingCanvas" xmlns:cx="http://schemas.microsoft.com/office/drawing/2014/chartex" xmlns:cx1="http://schemas.microsoft.com/office/drawing/2015/9/8/chartex" xmlns:cx2="http://schemas.microsoft.com/office/drawing/2015/10/21/chartex" xmlns:cx3="http://schemas.microsoft.com/office/drawing/2016/5/9/chartex" xmlns:cx4="http://schemas.microsoft.com/office/drawing/2016/5/10/chartex" xmlns:cx5="http://schemas.microsoft.com/office/drawing/2016/5/11/chartex" xmlns:mc="http://schemas.openxmlformats.org/markup-compatibility/2006" xmlns:o="urn:schemas-microsoft-com:office:office" xmlns:r="http://schemas.openxmlformats.org/officeDocument/2006/relationships" xmlns:m="http://schemas.openxmlformats.org/officeDocument/2006/math" xmlns:v="urn:schemas-microsoft-com:vml" xmlns:wp14="http://schemas.microsoft.com/office/word/2010/wordprocessingDrawing" xmlns:wp="http://schemas.openxmlformats.org/drawingml/2006/wordprocessingDrawing" xmlns:w10="urn:schemas-microsoft-com:office:word" xmlns:w="http://schemas.openxmlformats.org/wordprocessingml/2006/main" xmlns:w14="http://schemas.microsoft.com/office/word/2010/wordml" xmlns:w15="http://schemas.microsoft.com/office/word/2012/wordml" xmlns:w16se="http://schemas.microsoft.com/office/word/2015/wordml/symex" xmlns:wpg="http://schemas.microsoft.com/office/word/2010/wordprocessingGroup" xmlns:wpi="http://schemas.microsoft.com/office/word/2010/wordprocessingInk" xmlns:wne="http://schemas.microsoft.com/office/word/2006/wordml" xmlns:wps="http://schemas.microsoft.com/office/word/2010/wordprocessingShape" mc:Ignorable="w14 w15 w16se wp14">
+  <w:p>
+    <w:pPr>
+      <w:pStyle w:val="Alatunniste"/>
+    </w:pPr>
+  </w:p>
+</w:ftr>
+</file>
+
 <file path=word/footnotes.xml><?xml version="1.0" encoding="utf-8"?>
 <w:footnotes xmlns:wpc="http://schemas.microsoft.com/office/word/2010/wordprocessingCanvas" xmlns:cx="http://schemas.microsoft.com/office/drawing/2014/chartex" xmlns:cx1="http://schemas.microsoft.com/office/drawing/2015/9/8/chartex" xmlns:cx2="http://schemas.microsoft.com/office/drawing/2015/10/21/chartex" xmlns:cx3="http://schemas.microsoft.com/office/drawing/2016/5/9/chartex" xmlns:cx4="http://schemas.microsoft.com/office/drawing/2016/5/10/chartex" xmlns:cx5="http://schemas.microsoft.com/office/drawing/2016/5/11/chartex" xmlns:mc="http://schemas.openxmlformats.org/markup-compatibility/2006" xmlns:o="urn:schemas-microsoft-com:office:office" xmlns:r="http://schemas.openxmlformats.org/officeDocument/2006/relationships" xmlns:m="http://schemas.openxmlformats.org/officeDocument/2006/math" xmlns:v="urn:schemas-microsoft-com:vml" xmlns:wp14="http://schemas.microsoft.com/office/word/2010/wordprocessingDrawing" xmlns:wp="http://schemas.openxmlformats.org/drawingml/2006/wordprocessingDrawing" xmlns:w10="urn:schemas-microsoft-com:office:word" xmlns:w="http://schemas.openxmlformats.org/wordprocessingml/2006/main" xmlns:w14="http://schemas.microsoft.com/office/word/2010/wordml" xmlns:w15="http://schemas.microsoft.com/office/word/2012/wordml" xmlns:w16se="http://schemas.microsoft.com/office/word/2015/wordml/symex" xmlns:wpg="http://schemas.microsoft.com/office/word/2010/wordprocessingGroup" xmlns:wpi="http://schemas.microsoft.com/office/word/2010/wordprocessingInk" xmlns:wne="http://schemas.microsoft.com/office/word/2006/wordml" xmlns:wps="http://schemas.microsoft.com/office/word/2010/wordprocessingShape" mc:Ignorable="w14 w15 w16se wp14">
   <w:footnote w:type="separator" w:id="-1">
@@ -1726,6 +1089,16 @@
 </file>
 
 <file path=word/header1.xml><?xml version="1.0" encoding="utf-8"?>
+<w:hdr xmlns:wpc="http://schemas.microsoft.com/office/word/2010/wordprocessingCanvas" xmlns:cx="http://schemas.microsoft.com/office/drawing/2014/chartex" xmlns:cx1="http://schemas.microsoft.com/office/drawing/2015/9/8/chartex" xmlns:cx2="http://schemas.microsoft.com/office/drawing/2015/10/21/chartex" xmlns:cx3="http://schemas.microsoft.com/office/drawing/2016/5/9/chartex" xmlns:cx4="http://schemas.microsoft.com/office/drawing/2016/5/10/chartex" xmlns:cx5="http://schemas.microsoft.com/office/drawing/2016/5/11/chartex" xmlns:mc="http://schemas.openxmlformats.org/markup-compatibility/2006" xmlns:o="urn:schemas-microsoft-com:office:office" xmlns:r="http://schemas.openxmlformats.org/officeDocument/2006/relationships" xmlns:m="http://schemas.openxmlformats.org/officeDocument/2006/math" xmlns:v="urn:schemas-microsoft-com:vml" xmlns:wp14="http://schemas.microsoft.com/office/word/2010/wordprocessingDrawing" xmlns:wp="http://schemas.openxmlformats.org/drawingml/2006/wordprocessingDrawing" xmlns:w10="urn:schemas-microsoft-com:office:word" xmlns:w="http://schemas.openxmlformats.org/wordprocessingml/2006/main" xmlns:w14="http://schemas.microsoft.com/office/word/2010/wordml" xmlns:w15="http://schemas.microsoft.com/office/word/2012/wordml" xmlns:w16se="http://schemas.microsoft.com/office/word/2015/wordml/symex" xmlns:wpg="http://schemas.microsoft.com/office/word/2010/wordprocessingGroup" xmlns:wpi="http://schemas.microsoft.com/office/word/2010/wordprocessingInk" xmlns:wne="http://schemas.microsoft.com/office/word/2006/wordml" xmlns:wps="http://schemas.microsoft.com/office/word/2010/wordprocessingShape" mc:Ignorable="w14 w15 w16se wp14">
+  <w:p>
+    <w:pPr>
+      <w:pStyle w:val="Yltunniste"/>
+    </w:pPr>
+  </w:p>
+</w:hdr>
+</file>
+
+<file path=word/header2.xml><?xml version="1.0" encoding="utf-8"?>
 <w:hdr xmlns:wpc="http://schemas.microsoft.com/office/word/2010/wordprocessingCanvas" xmlns:cx="http://schemas.microsoft.com/office/drawing/2014/chartex" xmlns:cx1="http://schemas.microsoft.com/office/drawing/2015/9/8/chartex" xmlns:cx2="http://schemas.microsoft.com/office/drawing/2015/10/21/chartex" xmlns:cx3="http://schemas.microsoft.com/office/drawing/2016/5/9/chartex" xmlns:cx4="http://schemas.microsoft.com/office/drawing/2016/5/10/chartex" xmlns:cx5="http://schemas.microsoft.com/office/drawing/2016/5/11/chartex" xmlns:mc="http://schemas.openxmlformats.org/markup-compatibility/2006" xmlns:o="urn:schemas-microsoft-com:office:office" xmlns:r="http://schemas.openxmlformats.org/officeDocument/2006/relationships" xmlns:m="http://schemas.openxmlformats.org/officeDocument/2006/math" xmlns:v="urn:schemas-microsoft-com:vml" xmlns:wp14="http://schemas.microsoft.com/office/word/2010/wordprocessingDrawing" xmlns:wp="http://schemas.openxmlformats.org/drawingml/2006/wordprocessingDrawing" xmlns:w10="urn:schemas-microsoft-com:office:word" xmlns:w="http://schemas.openxmlformats.org/wordprocessingml/2006/main" xmlns:w14="http://schemas.microsoft.com/office/word/2010/wordml" xmlns:w15="http://schemas.microsoft.com/office/word/2012/wordml" xmlns:w16se="http://schemas.microsoft.com/office/word/2015/wordml/symex" xmlns:wpg="http://schemas.microsoft.com/office/word/2010/wordprocessingGroup" xmlns:wpi="http://schemas.microsoft.com/office/word/2010/wordprocessingInk" xmlns:wne="http://schemas.microsoft.com/office/word/2006/wordml" xmlns:wps="http://schemas.microsoft.com/office/word/2010/wordprocessingShape" mc:Ignorable="w14 w15 w16se wp14">
   <w:p>
     <w:pPr>
@@ -1744,6 +1117,20 @@
     <w:r>
       <w:t>CV</w:t>
     </w:r>
+  </w:p>
+  <w:p>
+    <w:pPr>
+      <w:pStyle w:val="Yltunniste"/>
+      <w:tabs>
+        <w:tab w:val="clear" w:pos="4819"/>
+        <w:tab w:val="center" w:pos="8222"/>
+      </w:tabs>
+    </w:pPr>
+    <w:r>
+      <w:t>29.5.1992</w:t>
+    </w:r>
+    <w:bookmarkStart w:id="0" w:name="_GoBack"/>
+    <w:bookmarkEnd w:id="0"/>
   </w:p>
   <w:p>
     <w:pPr>
@@ -1849,6 +1236,16 @@
         <w:tab w:val="clear" w:pos="4819"/>
         <w:tab w:val="center" w:pos="8505"/>
       </w:tabs>
+    </w:pPr>
+  </w:p>
+</w:hdr>
+</file>
+
+<file path=word/header3.xml><?xml version="1.0" encoding="utf-8"?>
+<w:hdr xmlns:wpc="http://schemas.microsoft.com/office/word/2010/wordprocessingCanvas" xmlns:cx="http://schemas.microsoft.com/office/drawing/2014/chartex" xmlns:cx1="http://schemas.microsoft.com/office/drawing/2015/9/8/chartex" xmlns:cx2="http://schemas.microsoft.com/office/drawing/2015/10/21/chartex" xmlns:cx3="http://schemas.microsoft.com/office/drawing/2016/5/9/chartex" xmlns:cx4="http://schemas.microsoft.com/office/drawing/2016/5/10/chartex" xmlns:cx5="http://schemas.microsoft.com/office/drawing/2016/5/11/chartex" xmlns:mc="http://schemas.openxmlformats.org/markup-compatibility/2006" xmlns:o="urn:schemas-microsoft-com:office:office" xmlns:r="http://schemas.openxmlformats.org/officeDocument/2006/relationships" xmlns:m="http://schemas.openxmlformats.org/officeDocument/2006/math" xmlns:v="urn:schemas-microsoft-com:vml" xmlns:wp14="http://schemas.microsoft.com/office/word/2010/wordprocessingDrawing" xmlns:wp="http://schemas.openxmlformats.org/drawingml/2006/wordprocessingDrawing" xmlns:w10="urn:schemas-microsoft-com:office:word" xmlns:w="http://schemas.openxmlformats.org/wordprocessingml/2006/main" xmlns:w14="http://schemas.microsoft.com/office/word/2010/wordml" xmlns:w15="http://schemas.microsoft.com/office/word/2012/wordml" xmlns:w16se="http://schemas.microsoft.com/office/word/2015/wordml/symex" xmlns:wpg="http://schemas.microsoft.com/office/word/2010/wordprocessingGroup" xmlns:wpi="http://schemas.microsoft.com/office/word/2010/wordprocessingInk" xmlns:wne="http://schemas.microsoft.com/office/word/2006/wordml" xmlns:wps="http://schemas.microsoft.com/office/word/2010/wordprocessingShape" mc:Ignorable="w14 w15 w16se wp14">
+  <w:p>
+    <w:pPr>
+      <w:pStyle w:val="Yltunniste"/>
     </w:pPr>
   </w:p>
 </w:hdr>
